--- a/_说明文档/UI说明文档.docx
+++ b/_说明文档/UI说明文档.docx
@@ -1,6 +1,6 @@
 
 <file path=word/document.xml><?xml version="1.0" encoding="utf-8"?>
-<w:document xmlns:wpc="http://schemas.microsoft.com/office/word/2010/wordprocessingCanvas" xmlns:cx="http://schemas.microsoft.com/office/drawing/2014/chartex" xmlns:cx1="http://schemas.microsoft.com/office/drawing/2015/9/8/chartex" xmlns:cx2="http://schemas.microsoft.com/office/drawing/2015/10/21/chartex" xmlns:cx3="http://schemas.microsoft.com/office/drawing/2016/5/9/chartex" xmlns:cx4="http://schemas.microsoft.com/office/drawing/2016/5/10/chartex" xmlns:cx5="http://schemas.microsoft.com/office/drawing/2016/5/11/chartex" xmlns:mc="http://schemas.openxmlformats.org/markup-compatibility/2006" xmlns:o="urn:schemas-microsoft-com:office:office" xmlns:r="http://schemas.openxmlformats.org/officeDocument/2006/relationships" xmlns:m="http://schemas.openxmlformats.org/officeDocument/2006/math" xmlns:v="urn:schemas-microsoft-com:vml" xmlns:wp14="http://schemas.microsoft.com/office/word/2010/wordprocessingDrawing" xmlns:wp="http://schemas.openxmlformats.org/drawingml/2006/wordprocessingDrawing" xmlns:w10="urn:schemas-microsoft-com:office:word" xmlns:w="http://schemas.openxmlformats.org/wordprocessingml/2006/main" xmlns:w14="http://schemas.microsoft.com/office/word/2010/wordml" xmlns:w15="http://schemas.microsoft.com/office/word/2012/wordml" xmlns:w16se="http://schemas.microsoft.com/office/word/2015/wordml/symex" xmlns:wpg="http://schemas.microsoft.com/office/word/2010/wordprocessingGroup" xmlns:wpi="http://schemas.microsoft.com/office/word/2010/wordprocessingInk" xmlns:wne="http://schemas.microsoft.com/office/word/2006/wordml" xmlns:wps="http://schemas.microsoft.com/office/word/2010/wordprocessingShape" mc:Ignorable="w14 w15 w16se wp14">
+<w:document xmlns:wpc="http://schemas.microsoft.com/office/word/2010/wordprocessingCanvas" xmlns:cx="http://schemas.microsoft.com/office/drawing/2014/chartex" xmlns:cx1="http://schemas.microsoft.com/office/drawing/2015/9/8/chartex" xmlns:cx2="http://schemas.microsoft.com/office/drawing/2015/10/21/chartex" xmlns:cx3="http://schemas.microsoft.com/office/drawing/2016/5/9/chartex" xmlns:cx4="http://schemas.microsoft.com/office/drawing/2016/5/10/chartex" xmlns:cx5="http://schemas.microsoft.com/office/drawing/2016/5/11/chartex" xmlns:cx6="http://schemas.microsoft.com/office/drawing/2016/5/12/chartex" xmlns:cx7="http://schemas.microsoft.com/office/drawing/2016/5/13/chartex" xmlns:cx8="http://schemas.microsoft.com/office/drawing/2016/5/14/chartex" xmlns:mc="http://schemas.openxmlformats.org/markup-compatibility/2006" xmlns:o="urn:schemas-microsoft-com:office:office" xmlns:r="http://schemas.openxmlformats.org/officeDocument/2006/relationships" xmlns:m="http://schemas.openxmlformats.org/officeDocument/2006/math" xmlns:v="urn:schemas-microsoft-com:vml" xmlns:wp14="http://schemas.microsoft.com/office/word/2010/wordprocessingDrawing" xmlns:wp="http://schemas.openxmlformats.org/drawingml/2006/wordprocessingDrawing" xmlns:w10="urn:schemas-microsoft-com:office:word" xmlns:w="http://schemas.openxmlformats.org/wordprocessingml/2006/main" xmlns:w14="http://schemas.microsoft.com/office/word/2010/wordml" xmlns:w15="http://schemas.microsoft.com/office/word/2012/wordml" xmlns:w16se="http://schemas.microsoft.com/office/word/2015/wordml/symex" xmlns:wpg="http://schemas.microsoft.com/office/word/2010/wordprocessingGroup" xmlns:wpi="http://schemas.microsoft.com/office/word/2010/wordprocessingInk" xmlns:wne="http://schemas.microsoft.com/office/word/2006/wordml" xmlns:wps="http://schemas.microsoft.com/office/word/2010/wordprocessingShape" mc:Ignorable="w14 w15 w16se wp14">
   <w:body>
     <w:p>
       <w:pPr>
@@ -61,6 +61,11 @@
         <w:rPr>
           <w:rFonts w:ascii="宋体" w:eastAsia="宋体" w:hAnsi="宋体"/>
         </w:rPr>
+      </w:pPr>
+    </w:p>
+    <w:p>
+      <w:pPr>
+        <w:pStyle w:val="TOC"/>
       </w:pPr>
     </w:p>
     <w:p>
@@ -108,6 +113,8 @@
           <w:docGrid w:type="lines" w:linePitch="312"/>
         </w:sectPr>
       </w:pPr>
+      <w:bookmarkStart w:id="0" w:name="_GoBack"/>
+      <w:bookmarkEnd w:id="0"/>
     </w:p>
     <w:p>
       <w:pPr>
@@ -123,6 +130,718 @@
       <w:r>
         <w:t>结构</w:t>
       </w:r>
+    </w:p>
+    <w:p>
+      <w:pPr>
+        <w:rPr>
+          <w:b/>
+          <w:color w:val="FF0000"/>
+          <w:shd w:val="pct15" w:color="auto" w:fill="FFFFFF"/>
+        </w:rPr>
+      </w:pPr>
+      <w:proofErr w:type="spellStart"/>
+      <w:r>
+        <w:rPr>
+          <w:rFonts w:hint="eastAsia"/>
+          <w:b/>
+          <w:color w:val="FF0000"/>
+          <w:shd w:val="pct15" w:color="auto" w:fill="FFFFFF"/>
+        </w:rPr>
+        <w:t>Yanqiu</w:t>
+      </w:r>
+      <w:proofErr w:type="spellEnd"/>
+      <w:r>
+        <w:rPr>
+          <w:b/>
+          <w:color w:val="FF0000"/>
+          <w:shd w:val="pct15" w:color="auto" w:fill="FFFFFF"/>
+        </w:rPr>
+        <w:t xml:space="preserve"> </w:t>
+      </w:r>
+      <w:r>
+        <w:rPr>
+          <w:rFonts w:hint="eastAsia"/>
+          <w:b/>
+          <w:color w:val="FF0000"/>
+          <w:shd w:val="pct15" w:color="auto" w:fill="FFFFFF"/>
+        </w:rPr>
+        <w:t>Wang</w:t>
+      </w:r>
+    </w:p>
+    <w:p>
+      <w:pPr>
+        <w:rPr>
+          <w:color w:val="FF0000"/>
+        </w:rPr>
+      </w:pPr>
+      <w:r>
+        <w:rPr>
+          <w:rFonts w:hint="eastAsia"/>
+          <w:color w:val="FF0000"/>
+        </w:rPr>
+        <w:t>说明：</w:t>
+      </w:r>
+    </w:p>
+    <w:p>
+      <w:pPr>
+        <w:pStyle w:val="a3"/>
+        <w:numPr>
+          <w:ilvl w:val="0"/>
+          <w:numId w:val="3"/>
+        </w:numPr>
+        <w:ind w:firstLineChars="0"/>
+        <w:rPr>
+          <w:color w:val="FF0000"/>
+        </w:rPr>
+      </w:pPr>
+      <w:r>
+        <w:rPr>
+          <w:rFonts w:hint="eastAsia"/>
+          <w:color w:val="FF0000"/>
+        </w:rPr>
+        <w:t>此部分格式节选自模板文件；</w:t>
+      </w:r>
+    </w:p>
+    <w:p>
+      <w:pPr>
+        <w:pStyle w:val="a3"/>
+        <w:numPr>
+          <w:ilvl w:val="0"/>
+          <w:numId w:val="3"/>
+        </w:numPr>
+        <w:ind w:firstLineChars="0"/>
+        <w:rPr>
+          <w:color w:val="FF0000"/>
+        </w:rPr>
+      </w:pPr>
+      <w:r>
+        <w:rPr>
+          <w:rFonts w:hint="eastAsia"/>
+          <w:color w:val="FF0000"/>
+        </w:rPr>
+        <w:t>由于前期缺乏整体设计阶段，此处会对流程进行初步描述；</w:t>
+      </w:r>
+    </w:p>
+    <w:p>
+      <w:pPr>
+        <w:pStyle w:val="a3"/>
+        <w:numPr>
+          <w:ilvl w:val="0"/>
+          <w:numId w:val="3"/>
+        </w:numPr>
+        <w:ind w:firstLineChars="0"/>
+        <w:rPr>
+          <w:color w:val="FF0000"/>
+        </w:rPr>
+      </w:pPr>
+      <w:r>
+        <w:rPr>
+          <w:rFonts w:hint="eastAsia"/>
+          <w:color w:val="FF0000"/>
+        </w:rPr>
+        <w:t>前期前台的设计避不开对养猪知识和软件整体设计，后台暂时可以先搞零碎的逻辑；</w:t>
+      </w:r>
+    </w:p>
+    <w:p>
+      <w:pPr>
+        <w:pStyle w:val="a3"/>
+        <w:numPr>
+          <w:ilvl w:val="0"/>
+          <w:numId w:val="3"/>
+        </w:numPr>
+        <w:ind w:firstLineChars="0"/>
+        <w:rPr>
+          <w:color w:val="FF0000"/>
+        </w:rPr>
+      </w:pPr>
+      <w:r>
+        <w:rPr>
+          <w:rFonts w:hint="eastAsia"/>
+          <w:color w:val="FF0000"/>
+        </w:rPr>
+        <w:t>建议后台做好基本框架后，开始一起写前台，以保证进度；</w:t>
+      </w:r>
+    </w:p>
+    <w:p>
+      <w:pPr>
+        <w:pStyle w:val="a3"/>
+        <w:numPr>
+          <w:ilvl w:val="0"/>
+          <w:numId w:val="3"/>
+        </w:numPr>
+        <w:ind w:firstLineChars="0"/>
+        <w:rPr>
+          <w:color w:val="FF0000"/>
+        </w:rPr>
+      </w:pPr>
+      <w:r>
+        <w:rPr>
+          <w:rFonts w:hint="eastAsia"/>
+          <w:color w:val="FF0000"/>
+        </w:rPr>
+        <w:t>做出初步页面后，再重新进行软件整体规划吧；</w:t>
+      </w:r>
+    </w:p>
+    <w:p>
+      <w:pPr>
+        <w:pStyle w:val="a3"/>
+        <w:numPr>
+          <w:ilvl w:val="0"/>
+          <w:numId w:val="3"/>
+        </w:numPr>
+        <w:ind w:firstLineChars="0"/>
+        <w:rPr>
+          <w:color w:val="FF0000"/>
+        </w:rPr>
+      </w:pPr>
+      <w:r>
+        <w:rPr>
+          <w:rFonts w:hint="eastAsia"/>
+          <w:color w:val="FF0000"/>
+        </w:rPr>
+        <w:t>避免做成OA系统；</w:t>
+      </w:r>
+    </w:p>
+    <w:p>
+      <w:pPr>
+        <w:rPr>
+          <w:color w:val="FF0000"/>
+        </w:rPr>
+      </w:pPr>
+    </w:p>
+    <w:p>
+      <w:pPr>
+        <w:rPr>
+          <w:color w:val="FF0000"/>
+        </w:rPr>
+      </w:pPr>
+      <w:r>
+        <w:rPr>
+          <w:rFonts w:hint="eastAsia"/>
+          <w:color w:val="FF0000"/>
+        </w:rPr>
+        <w:t>建议：</w:t>
+      </w:r>
+    </w:p>
+    <w:p>
+      <w:pPr>
+        <w:pStyle w:val="a3"/>
+        <w:numPr>
+          <w:ilvl w:val="0"/>
+          <w:numId w:val="4"/>
+        </w:numPr>
+        <w:ind w:firstLineChars="0"/>
+        <w:rPr>
+          <w:color w:val="FF0000"/>
+        </w:rPr>
+      </w:pPr>
+      <w:r>
+        <w:rPr>
+          <w:rFonts w:hint="eastAsia"/>
+          <w:color w:val="FF0000"/>
+        </w:rPr>
+        <w:t>先熟悉功能和app开发，做出能用的用户登陆和</w:t>
+      </w:r>
+      <w:r>
+        <w:rPr>
+          <w:rFonts w:hint="eastAsia"/>
+          <w:color w:val="FF0000"/>
+        </w:rPr>
+        <w:t>用户</w:t>
+      </w:r>
+      <w:r>
+        <w:rPr>
+          <w:rFonts w:hint="eastAsia"/>
+          <w:color w:val="FF0000"/>
+        </w:rPr>
+        <w:t>最</w:t>
+      </w:r>
+      <w:r>
+        <w:rPr>
+          <w:rFonts w:hint="eastAsia"/>
+          <w:color w:val="FF0000"/>
+        </w:rPr>
+        <w:t>基本</w:t>
+      </w:r>
+      <w:r>
+        <w:rPr>
+          <w:rFonts w:hint="eastAsia"/>
+          <w:color w:val="FF0000"/>
+        </w:rPr>
+        <w:t>信息显示的app；</w:t>
+      </w:r>
+    </w:p>
+    <w:p>
+      <w:pPr>
+        <w:pStyle w:val="a3"/>
+        <w:numPr>
+          <w:ilvl w:val="0"/>
+          <w:numId w:val="4"/>
+        </w:numPr>
+        <w:ind w:firstLineChars="0"/>
+        <w:rPr>
+          <w:color w:val="FF0000"/>
+        </w:rPr>
+      </w:pPr>
+      <w:r>
+        <w:rPr>
+          <w:rFonts w:hint="eastAsia"/>
+          <w:color w:val="FF0000"/>
+        </w:rPr>
+        <w:t>在app初步成型后，建议重新规划逻辑，至少确保在一个</w:t>
+      </w:r>
+      <w:proofErr w:type="gramStart"/>
+      <w:r>
+        <w:rPr>
+          <w:rFonts w:hint="eastAsia"/>
+          <w:color w:val="FF0000"/>
+        </w:rPr>
+        <w:t>小方向</w:t>
+      </w:r>
+      <w:proofErr w:type="gramEnd"/>
+      <w:r>
+        <w:rPr>
+          <w:rFonts w:hint="eastAsia"/>
+          <w:color w:val="FF0000"/>
+        </w:rPr>
+        <w:t>和功能上能实现逻辑合理，信息有用；不建议先做全。可以一个一个功能的来，这样期间会有不同的阶段的成就感来避免难度过大导致项目夭折；</w:t>
+      </w:r>
+    </w:p>
+    <w:p>
+      <w:pPr>
+        <w:pStyle w:val="a3"/>
+        <w:numPr>
+          <w:ilvl w:val="0"/>
+          <w:numId w:val="4"/>
+        </w:numPr>
+        <w:ind w:firstLineChars="0"/>
+        <w:rPr>
+          <w:color w:val="FF0000"/>
+        </w:rPr>
+      </w:pPr>
+      <w:r>
+        <w:rPr>
+          <w:rFonts w:hint="eastAsia"/>
+          <w:color w:val="FF0000"/>
+        </w:rPr>
+        <w:t>前台前期任务重，负责前后台交互的</w:t>
+      </w:r>
+      <w:proofErr w:type="spellStart"/>
+      <w:r>
+        <w:rPr>
+          <w:rFonts w:hint="eastAsia"/>
+          <w:color w:val="FF0000"/>
+        </w:rPr>
+        <w:t>js</w:t>
+      </w:r>
+      <w:proofErr w:type="spellEnd"/>
+      <w:r>
+        <w:rPr>
+          <w:rFonts w:hint="eastAsia"/>
+          <w:color w:val="FF0000"/>
+        </w:rPr>
+        <w:t>部分，建议先并入后台开发中去；</w:t>
+      </w:r>
+    </w:p>
+    <w:p>
+      <w:pPr>
+        <w:pStyle w:val="a3"/>
+        <w:numPr>
+          <w:ilvl w:val="0"/>
+          <w:numId w:val="4"/>
+        </w:numPr>
+        <w:ind w:firstLineChars="0"/>
+        <w:rPr>
+          <w:color w:val="FF0000"/>
+        </w:rPr>
+      </w:pPr>
+      <w:r>
+        <w:rPr>
+          <w:rFonts w:hint="eastAsia"/>
+          <w:color w:val="FF0000"/>
+        </w:rPr>
+        <w:t xml:space="preserve">可以一个一个功能的完成 </w:t>
+      </w:r>
+      <w:r>
+        <w:rPr>
+          <w:color w:val="FF0000"/>
+        </w:rPr>
+        <w:t xml:space="preserve"> </w:t>
+      </w:r>
+      <w:r>
+        <w:rPr>
+          <w:rFonts w:hint="eastAsia"/>
+          <w:color w:val="FF0000"/>
+        </w:rPr>
+        <w:t>用户登陆管理功能</w:t>
+      </w:r>
+      <w:r>
+        <w:rPr>
+          <w:color w:val="FF0000"/>
+        </w:rPr>
+        <w:sym w:font="Wingdings" w:char="F0E0"/>
+      </w:r>
+      <w:proofErr w:type="gramStart"/>
+      <w:r>
+        <w:rPr>
+          <w:rFonts w:hint="eastAsia"/>
+          <w:color w:val="FF0000"/>
+        </w:rPr>
+        <w:t>猪信息</w:t>
+      </w:r>
+      <w:proofErr w:type="gramEnd"/>
+      <w:r>
+        <w:rPr>
+          <w:rFonts w:hint="eastAsia"/>
+          <w:color w:val="FF0000"/>
+        </w:rPr>
+        <w:t>展示功能</w:t>
+      </w:r>
+      <w:r>
+        <w:rPr>
+          <w:color w:val="FF0000"/>
+        </w:rPr>
+        <w:sym w:font="Wingdings" w:char="F0E0"/>
+      </w:r>
+      <w:r>
+        <w:rPr>
+          <w:color w:val="FF0000"/>
+        </w:rPr>
+        <w:t>(</w:t>
+      </w:r>
+      <w:r>
+        <w:rPr>
+          <w:rFonts w:hint="eastAsia"/>
+          <w:color w:val="FF0000"/>
+        </w:rPr>
+        <w:t>信息录入功能)</w:t>
+      </w:r>
+      <w:r>
+        <w:rPr>
+          <w:color w:val="FF0000"/>
+        </w:rPr>
+        <w:sym w:font="Wingdings" w:char="F0E0"/>
+      </w:r>
+      <w:r>
+        <w:rPr>
+          <w:rFonts w:hint="eastAsia"/>
+          <w:color w:val="FF0000"/>
+        </w:rPr>
+        <w:t>提醒和日历功能</w:t>
+      </w:r>
+      <w:r>
+        <w:rPr>
+          <w:color w:val="FF0000"/>
+        </w:rPr>
+        <w:sym w:font="Wingdings" w:char="F0E0"/>
+      </w:r>
+      <w:r>
+        <w:rPr>
+          <w:rFonts w:hint="eastAsia"/>
+          <w:color w:val="FF0000"/>
+        </w:rPr>
+        <w:t>生产报表功能</w:t>
+      </w:r>
+      <w:r>
+        <w:rPr>
+          <w:color w:val="FF0000"/>
+        </w:rPr>
+        <w:sym w:font="Wingdings" w:char="F0E0"/>
+      </w:r>
+      <w:r>
+        <w:rPr>
+          <w:rFonts w:hint="eastAsia"/>
+          <w:color w:val="FF0000"/>
+        </w:rPr>
+        <w:t>完善用户管理和用户交互方面的功能</w:t>
+      </w:r>
+      <w:r>
+        <w:rPr>
+          <w:color w:val="FF0000"/>
+        </w:rPr>
+        <w:sym w:font="Wingdings" w:char="F0E0"/>
+      </w:r>
+      <w:r>
+        <w:rPr>
+          <w:rFonts w:hint="eastAsia"/>
+          <w:color w:val="FF0000"/>
+        </w:rPr>
+        <w:t>拓展上下游</w:t>
+      </w:r>
+    </w:p>
+    <w:p/>
+    <w:p/>
+    <w:p>
+      <w:pPr>
+        <w:rPr>
+          <w:b/>
+          <w:color w:val="FF0000"/>
+        </w:rPr>
+      </w:pPr>
+      <w:r>
+        <w:rPr>
+          <w:rFonts w:hint="eastAsia"/>
+          <w:b/>
+          <w:color w:val="FF0000"/>
+        </w:rPr>
+        <w:t>综述：</w:t>
+      </w:r>
+    </w:p>
+    <w:p>
+      <w:pPr>
+        <w:rPr>
+          <w:b/>
+          <w:color w:val="FF0000"/>
+        </w:rPr>
+      </w:pPr>
+      <w:r>
+        <w:rPr>
+          <w:b/>
+          <w:color w:val="FF0000"/>
+        </w:rPr>
+        <w:t>A</w:t>
+      </w:r>
+      <w:r>
+        <w:rPr>
+          <w:rFonts w:hint="eastAsia"/>
+          <w:b/>
+          <w:color w:val="FF0000"/>
+        </w:rPr>
+        <w:t>pp目标用户：养殖和大型养殖场管理员，前期面向母猪管理；</w:t>
+      </w:r>
+    </w:p>
+    <w:p>
+      <w:pPr>
+        <w:rPr>
+          <w:b/>
+          <w:color w:val="FF0000"/>
+        </w:rPr>
+      </w:pPr>
+      <w:r>
+        <w:rPr>
+          <w:rFonts w:hint="eastAsia"/>
+          <w:b/>
+          <w:color w:val="FF0000"/>
+        </w:rPr>
+        <w:t>App实现功能：帮助用户管理猪场信息，负责生产报表的生成、统计信息报表、信息提醒、效能与财务等报表；</w:t>
+      </w:r>
+    </w:p>
+    <w:p>
+      <w:pPr>
+        <w:rPr>
+          <w:b/>
+          <w:color w:val="FF0000"/>
+        </w:rPr>
+      </w:pPr>
+      <w:r>
+        <w:rPr>
+          <w:rFonts w:hint="eastAsia"/>
+          <w:b/>
+          <w:color w:val="FF0000"/>
+        </w:rPr>
+        <w:t>App目标：实现智能养猪（生产管理的互联网＋，重复类报表工作的自动化，信息管理的实时化），实现科学养猪（输入输出对比反馈，统计信息，量化管理，效果周期图表（历史与未来），经验介绍和学习交流等），实现上下游产业的整合（饲料、疫苗、加盟管理、小猪管理和猪肉出售等）；</w:t>
+      </w:r>
+    </w:p>
+    <w:p>
+      <w:pPr>
+        <w:rPr>
+          <w:b/>
+          <w:color w:val="FF0000"/>
+        </w:rPr>
+      </w:pPr>
+      <w:r>
+        <w:rPr>
+          <w:rFonts w:hint="eastAsia"/>
+          <w:b/>
+          <w:color w:val="FF0000"/>
+        </w:rPr>
+        <w:t>App的经济贡献：目前作用不是太明确，想到的有经济的实现加盟管理，上下游的产业，通过智能化减少人员投入实现垂直管理，另外可能还有政府政绩也算一部分；</w:t>
+      </w:r>
+    </w:p>
+    <w:p>
+      <w:pPr>
+        <w:rPr>
+          <w:b/>
+          <w:color w:val="FF0000"/>
+        </w:rPr>
+      </w:pPr>
+    </w:p>
+    <w:p>
+      <w:pPr>
+        <w:rPr>
+          <w:b/>
+          <w:color w:val="FF0000"/>
+        </w:rPr>
+      </w:pPr>
+      <w:r>
+        <w:rPr>
+          <w:rFonts w:hint="eastAsia"/>
+          <w:b/>
+          <w:color w:val="FF0000"/>
+        </w:rPr>
+        <w:t>App的开发语言:Python后台（考虑大数据库，考虑将来通用性，随便选），图表绘图以及查看所需的库；</w:t>
+      </w:r>
+    </w:p>
+    <w:p>
+      <w:pPr>
+        <w:rPr>
+          <w:b/>
+          <w:color w:val="FF0000"/>
+        </w:rPr>
+      </w:pPr>
+      <w:r>
+        <w:rPr>
+          <w:rFonts w:hint="eastAsia"/>
+          <w:b/>
+          <w:color w:val="FF0000"/>
+        </w:rPr>
+        <w:t>App难点：对录入信息人的友好和简化，是否能简化一线人员的工作量；内部信息和逻辑的简化，是否能实现想要的信息很快能找到；</w:t>
+      </w:r>
+    </w:p>
+    <w:p>
+      <w:pPr>
+        <w:rPr>
+          <w:b/>
+          <w:color w:val="FF0000"/>
+        </w:rPr>
+      </w:pPr>
+    </w:p>
+    <w:p>
+      <w:pPr>
+        <w:rPr>
+          <w:b/>
+          <w:color w:val="FF0000"/>
+        </w:rPr>
+      </w:pPr>
+      <w:r>
+        <w:rPr>
+          <w:rFonts w:hint="eastAsia"/>
+          <w:b/>
+          <w:color w:val="FF0000"/>
+        </w:rPr>
+        <w:t>App功能介绍部分：</w:t>
+      </w:r>
+    </w:p>
+    <w:p>
+      <w:pPr>
+        <w:rPr>
+          <w:b/>
+          <w:color w:val="FF0000"/>
+        </w:rPr>
+      </w:pPr>
+      <w:r>
+        <w:rPr>
+          <w:rFonts w:hint="eastAsia"/>
+          <w:b/>
+          <w:color w:val="FF0000"/>
+        </w:rPr>
+        <w:t>该App用于管理母猪养殖，因而前后台统一</w:t>
+      </w:r>
+      <w:proofErr w:type="gramStart"/>
+      <w:r>
+        <w:rPr>
+          <w:rFonts w:hint="eastAsia"/>
+          <w:b/>
+          <w:color w:val="FF0000"/>
+        </w:rPr>
+        <w:t>一个</w:t>
+      </w:r>
+      <w:proofErr w:type="gramEnd"/>
+      <w:r>
+        <w:rPr>
+          <w:rFonts w:hint="eastAsia"/>
+          <w:b/>
+          <w:color w:val="FF0000"/>
+        </w:rPr>
+        <w:t>基本的母猪养殖流程，比如下图</w:t>
+      </w:r>
+    </w:p>
+    <w:p>
+      <w:pPr>
+        <w:rPr>
+          <w:b/>
+          <w:color w:val="FF0000"/>
+        </w:rPr>
+      </w:pPr>
+      <w:r>
+        <w:rPr>
+          <w:b/>
+          <w:noProof/>
+          <w:color w:val="FF0000"/>
+        </w:rPr>
+        <w:drawing>
+          <wp:inline distT="0" distB="0" distL="0" distR="0">
+            <wp:extent cx="5558155" cy="5943600"/>
+            <wp:effectExtent l="0" t="0" r="4445" b="0"/>
+            <wp:docPr id="1" name="图片 1" descr="pig"/>
+            <wp:cNvGraphicFramePr>
+              <a:graphicFrameLocks xmlns:a="http://schemas.openxmlformats.org/drawingml/2006/main" noChangeAspect="1"/>
+            </wp:cNvGraphicFramePr>
+            <a:graphic xmlns:a="http://schemas.openxmlformats.org/drawingml/2006/main">
+              <a:graphicData uri="http://schemas.openxmlformats.org/drawingml/2006/picture">
+                <pic:pic xmlns:pic="http://schemas.openxmlformats.org/drawingml/2006/picture">
+                  <pic:nvPicPr>
+                    <pic:cNvPr id="0" name="Picture 2" descr="pig"/>
+                    <pic:cNvPicPr>
+                      <a:picLocks noChangeAspect="1" noChangeArrowheads="1"/>
+                    </pic:cNvPicPr>
+                  </pic:nvPicPr>
+                  <pic:blipFill>
+                    <a:blip r:embed="rId6" cstate="print">
+                      <a:extLst>
+                        <a:ext uri="{28A0092B-C50C-407E-A947-70E740481C1C}">
+                          <a14:useLocalDpi xmlns:a14="http://schemas.microsoft.com/office/drawing/2010/main" val="0"/>
+                        </a:ext>
+                      </a:extLst>
+                    </a:blip>
+                    <a:srcRect b="23492"/>
+                    <a:stretch>
+                      <a:fillRect/>
+                    </a:stretch>
+                  </pic:blipFill>
+                  <pic:spPr bwMode="auto">
+                    <a:xfrm>
+                      <a:off x="0" y="0"/>
+                      <a:ext cx="5558155" cy="5943600"/>
+                    </a:xfrm>
+                    <a:prstGeom prst="rect">
+                      <a:avLst/>
+                    </a:prstGeom>
+                    <a:noFill/>
+                    <a:ln>
+                      <a:noFill/>
+                    </a:ln>
+                  </pic:spPr>
+                </pic:pic>
+              </a:graphicData>
+            </a:graphic>
+          </wp:inline>
+        </w:drawing>
+      </w:r>
+    </w:p>
+    <w:p>
+      <w:pPr>
+        <w:rPr>
+          <w:b/>
+          <w:color w:val="FF0000"/>
+        </w:rPr>
+      </w:pPr>
+      <w:r>
+        <w:rPr>
+          <w:rFonts w:hint="eastAsia"/>
+          <w:b/>
+          <w:color w:val="FF0000"/>
+        </w:rPr>
+        <w:t>该app就是实现这整个流程的控制、信息、提醒和生产报表的生成；</w:t>
+      </w:r>
+    </w:p>
+    <w:p>
+      <w:pPr>
+        <w:rPr>
+          <w:b/>
+          <w:color w:val="FF0000"/>
+        </w:rPr>
+      </w:pPr>
     </w:p>
     <w:p/>
     <w:p>
@@ -188,9 +907,9 @@
             <o:lock v:ext="edit" aspectratio="t"/>
           </v:shapetype>
           <v:shape id="_x0000_i1025" type="#_x0000_t75" style="width:290.25pt;height:482.25pt" o:ole="">
-            <v:imagedata r:id="rId5" o:title=""/>
+            <v:imagedata r:id="rId7" o:title=""/>
           </v:shape>
-          <o:OLEObject Type="Embed" ProgID="Visio.Drawing.15" ShapeID="_x0000_i1025" DrawAspect="Content" ObjectID="_1552061573" r:id="rId6"/>
+          <o:OLEObject Type="Embed" ProgID="Visio.Drawing.15" ShapeID="_x0000_i1025" DrawAspect="Content" ObjectID="_1555707363" r:id="rId8"/>
         </w:object>
       </w:r>
     </w:p>
@@ -232,7 +951,6 @@
                 <w:sz w:val="24"/>
                 <w:szCs w:val="24"/>
               </w:rPr>
-              <w:lastRenderedPageBreak/>
               <w:t>编号</w:t>
             </w:r>
           </w:p>
@@ -369,7 +1087,7 @@
               <w:jc w:val="center"/>
               <w:cnfStyle w:val="000000100000" w:firstRow="0" w:lastRow="0" w:firstColumn="0" w:lastColumn="0" w:oddVBand="0" w:evenVBand="0" w:oddHBand="1" w:evenHBand="0" w:firstRowFirstColumn="0" w:firstRowLastColumn="0" w:lastRowFirstColumn="0" w:lastRowLastColumn="0"/>
               <w:rPr>
-                <w:rFonts w:ascii="宋体" w:eastAsia="宋体" w:hAnsi="宋体" w:hint="eastAsia"/>
+                <w:rFonts w:ascii="宋体" w:eastAsia="宋体" w:hAnsi="宋体"/>
                 <w:sz w:val="24"/>
                 <w:szCs w:val="24"/>
               </w:rPr>
@@ -1517,8 +2235,6 @@
                 <w:szCs w:val="24"/>
               </w:rPr>
             </w:pPr>
-            <w:bookmarkStart w:id="0" w:name="_GoBack"/>
-            <w:bookmarkEnd w:id="0"/>
           </w:p>
         </w:tc>
       </w:tr>
@@ -1924,7 +2640,7 @@
               <w:jc w:val="center"/>
               <w:cnfStyle w:val="000000100000" w:firstRow="0" w:lastRow="0" w:firstColumn="0" w:lastColumn="0" w:oddVBand="0" w:evenVBand="0" w:oddHBand="1" w:evenHBand="0" w:firstRowFirstColumn="0" w:firstRowLastColumn="0" w:lastRowFirstColumn="0" w:lastRowLastColumn="0"/>
               <w:rPr>
-                <w:rFonts w:ascii="宋体" w:eastAsia="宋体" w:hAnsi="宋体" w:hint="eastAsia"/>
+                <w:rFonts w:ascii="宋体" w:eastAsia="宋体" w:hAnsi="宋体"/>
                 <w:sz w:val="24"/>
                 <w:szCs w:val="24"/>
               </w:rPr>
@@ -3152,8 +3868,97 @@
 </file>
 
 <file path=word/numbering.xml><?xml version="1.0" encoding="utf-8"?>
-<w:numbering xmlns:wpc="http://schemas.microsoft.com/office/word/2010/wordprocessingCanvas" xmlns:cx="http://schemas.microsoft.com/office/drawing/2014/chartex" xmlns:cx1="http://schemas.microsoft.com/office/drawing/2015/9/8/chartex" xmlns:cx2="http://schemas.microsoft.com/office/drawing/2015/10/21/chartex" xmlns:cx3="http://schemas.microsoft.com/office/drawing/2016/5/9/chartex" xmlns:cx4="http://schemas.microsoft.com/office/drawing/2016/5/10/chartex" xmlns:cx5="http://schemas.microsoft.com/office/drawing/2016/5/11/chartex" xmlns:mc="http://schemas.openxmlformats.org/markup-compatibility/2006" xmlns:o="urn:schemas-microsoft-com:office:office" xmlns:r="http://schemas.openxmlformats.org/officeDocument/2006/relationships" xmlns:m="http://schemas.openxmlformats.org/officeDocument/2006/math" xmlns:v="urn:schemas-microsoft-com:vml" xmlns:wp14="http://schemas.microsoft.com/office/word/2010/wordprocessingDrawing" xmlns:wp="http://schemas.openxmlformats.org/drawingml/2006/wordprocessingDrawing" xmlns:w10="urn:schemas-microsoft-com:office:word" xmlns:w="http://schemas.openxmlformats.org/wordprocessingml/2006/main" xmlns:w14="http://schemas.microsoft.com/office/word/2010/wordml" xmlns:w15="http://schemas.microsoft.com/office/word/2012/wordml" xmlns:w16se="http://schemas.microsoft.com/office/word/2015/wordml/symex" xmlns:wpg="http://schemas.microsoft.com/office/word/2010/wordprocessingGroup" xmlns:wpi="http://schemas.microsoft.com/office/word/2010/wordprocessingInk" xmlns:wne="http://schemas.microsoft.com/office/word/2006/wordml" xmlns:wps="http://schemas.microsoft.com/office/word/2010/wordprocessingShape" mc:Ignorable="w14 w15 w16se wp14">
+<w:numbering xmlns:wpc="http://schemas.microsoft.com/office/word/2010/wordprocessingCanvas" xmlns:cx="http://schemas.microsoft.com/office/drawing/2014/chartex" xmlns:cx1="http://schemas.microsoft.com/office/drawing/2015/9/8/chartex" xmlns:cx2="http://schemas.microsoft.com/office/drawing/2015/10/21/chartex" xmlns:cx3="http://schemas.microsoft.com/office/drawing/2016/5/9/chartex" xmlns:cx4="http://schemas.microsoft.com/office/drawing/2016/5/10/chartex" xmlns:cx5="http://schemas.microsoft.com/office/drawing/2016/5/11/chartex" xmlns:cx6="http://schemas.microsoft.com/office/drawing/2016/5/12/chartex" xmlns:cx7="http://schemas.microsoft.com/office/drawing/2016/5/13/chartex" xmlns:cx8="http://schemas.microsoft.com/office/drawing/2016/5/14/chartex" xmlns:mc="http://schemas.openxmlformats.org/markup-compatibility/2006" xmlns:o="urn:schemas-microsoft-com:office:office" xmlns:r="http://schemas.openxmlformats.org/officeDocument/2006/relationships" xmlns:m="http://schemas.openxmlformats.org/officeDocument/2006/math" xmlns:v="urn:schemas-microsoft-com:vml" xmlns:wp14="http://schemas.microsoft.com/office/word/2010/wordprocessingDrawing" xmlns:wp="http://schemas.openxmlformats.org/drawingml/2006/wordprocessingDrawing" xmlns:w10="urn:schemas-microsoft-com:office:word" xmlns:w="http://schemas.openxmlformats.org/wordprocessingml/2006/main" xmlns:w14="http://schemas.microsoft.com/office/word/2010/wordml" xmlns:w15="http://schemas.microsoft.com/office/word/2012/wordml" xmlns:w16se="http://schemas.microsoft.com/office/word/2015/wordml/symex" xmlns:wpg="http://schemas.microsoft.com/office/word/2010/wordprocessingGroup" xmlns:wpi="http://schemas.microsoft.com/office/word/2010/wordprocessingInk" xmlns:wne="http://schemas.microsoft.com/office/word/2006/wordml" xmlns:wps="http://schemas.microsoft.com/office/word/2010/wordprocessingShape" mc:Ignorable="w14 w15 w16se wp14">
   <w:abstractNum w:abstractNumId="0" w15:restartNumberingAfterBreak="0">
+    <w:nsid w:val="1CAD5505"/>
+    <w:multiLevelType w:val="hybridMultilevel"/>
+    <w:tmpl w:val="B44EBCA8"/>
+    <w:lvl w:ilvl="0" w:tplc="DDA48B40">
+      <w:start w:val="1"/>
+      <w:numFmt w:val="decimal"/>
+      <w:lvlText w:val="%1、"/>
+      <w:lvlJc w:val="left"/>
+      <w:pPr>
+        <w:ind w:left="360" w:hanging="360"/>
+      </w:pPr>
+      <w:rPr>
+        <w:rFonts w:hint="default"/>
+      </w:rPr>
+    </w:lvl>
+    <w:lvl w:ilvl="1" w:tplc="04090019" w:tentative="1">
+      <w:start w:val="1"/>
+      <w:numFmt w:val="lowerLetter"/>
+      <w:lvlText w:val="%2)"/>
+      <w:lvlJc w:val="left"/>
+      <w:pPr>
+        <w:ind w:left="840" w:hanging="420"/>
+      </w:pPr>
+    </w:lvl>
+    <w:lvl w:ilvl="2" w:tplc="0409001B" w:tentative="1">
+      <w:start w:val="1"/>
+      <w:numFmt w:val="lowerRoman"/>
+      <w:lvlText w:val="%3."/>
+      <w:lvlJc w:val="right"/>
+      <w:pPr>
+        <w:ind w:left="1260" w:hanging="420"/>
+      </w:pPr>
+    </w:lvl>
+    <w:lvl w:ilvl="3" w:tplc="0409000F" w:tentative="1">
+      <w:start w:val="1"/>
+      <w:numFmt w:val="decimal"/>
+      <w:lvlText w:val="%4."/>
+      <w:lvlJc w:val="left"/>
+      <w:pPr>
+        <w:ind w:left="1680" w:hanging="420"/>
+      </w:pPr>
+    </w:lvl>
+    <w:lvl w:ilvl="4" w:tplc="04090019" w:tentative="1">
+      <w:start w:val="1"/>
+      <w:numFmt w:val="lowerLetter"/>
+      <w:lvlText w:val="%5)"/>
+      <w:lvlJc w:val="left"/>
+      <w:pPr>
+        <w:ind w:left="2100" w:hanging="420"/>
+      </w:pPr>
+    </w:lvl>
+    <w:lvl w:ilvl="5" w:tplc="0409001B" w:tentative="1">
+      <w:start w:val="1"/>
+      <w:numFmt w:val="lowerRoman"/>
+      <w:lvlText w:val="%6."/>
+      <w:lvlJc w:val="right"/>
+      <w:pPr>
+        <w:ind w:left="2520" w:hanging="420"/>
+      </w:pPr>
+    </w:lvl>
+    <w:lvl w:ilvl="6" w:tplc="0409000F" w:tentative="1">
+      <w:start w:val="1"/>
+      <w:numFmt w:val="decimal"/>
+      <w:lvlText w:val="%7."/>
+      <w:lvlJc w:val="left"/>
+      <w:pPr>
+        <w:ind w:left="2940" w:hanging="420"/>
+      </w:pPr>
+    </w:lvl>
+    <w:lvl w:ilvl="7" w:tplc="04090019" w:tentative="1">
+      <w:start w:val="1"/>
+      <w:numFmt w:val="lowerLetter"/>
+      <w:lvlText w:val="%8)"/>
+      <w:lvlJc w:val="left"/>
+      <w:pPr>
+        <w:ind w:left="3360" w:hanging="420"/>
+      </w:pPr>
+    </w:lvl>
+    <w:lvl w:ilvl="8" w:tplc="0409001B" w:tentative="1">
+      <w:start w:val="1"/>
+      <w:numFmt w:val="lowerRoman"/>
+      <w:lvlText w:val="%9."/>
+      <w:lvlJc w:val="right"/>
+      <w:pPr>
+        <w:ind w:left="3780" w:hanging="420"/>
+      </w:pPr>
+    </w:lvl>
+  </w:abstractNum>
+  <w:abstractNum w:abstractNumId="1" w15:restartNumberingAfterBreak="0">
     <w:nsid w:val="23B22C88"/>
     <w:multiLevelType w:val="multilevel"/>
     <w:tmpl w:val="1668D566"/>
@@ -3269,7 +4074,96 @@
       </w:rPr>
     </w:lvl>
   </w:abstractNum>
-  <w:abstractNum w:abstractNumId="1" w15:restartNumberingAfterBreak="0">
+  <w:abstractNum w:abstractNumId="2" w15:restartNumberingAfterBreak="0">
+    <w:nsid w:val="3C316A21"/>
+    <w:multiLevelType w:val="hybridMultilevel"/>
+    <w:tmpl w:val="8E20F654"/>
+    <w:lvl w:ilvl="0" w:tplc="C41024A0">
+      <w:start w:val="1"/>
+      <w:numFmt w:val="decimal"/>
+      <w:lvlText w:val="%1、"/>
+      <w:lvlJc w:val="left"/>
+      <w:pPr>
+        <w:ind w:left="360" w:hanging="360"/>
+      </w:pPr>
+      <w:rPr>
+        <w:rFonts w:hint="default"/>
+      </w:rPr>
+    </w:lvl>
+    <w:lvl w:ilvl="1" w:tplc="04090019">
+      <w:start w:val="1"/>
+      <w:numFmt w:val="lowerLetter"/>
+      <w:lvlText w:val="%2)"/>
+      <w:lvlJc w:val="left"/>
+      <w:pPr>
+        <w:ind w:left="840" w:hanging="420"/>
+      </w:pPr>
+    </w:lvl>
+    <w:lvl w:ilvl="2" w:tplc="0409001B" w:tentative="1">
+      <w:start w:val="1"/>
+      <w:numFmt w:val="lowerRoman"/>
+      <w:lvlText w:val="%3."/>
+      <w:lvlJc w:val="right"/>
+      <w:pPr>
+        <w:ind w:left="1260" w:hanging="420"/>
+      </w:pPr>
+    </w:lvl>
+    <w:lvl w:ilvl="3" w:tplc="0409000F" w:tentative="1">
+      <w:start w:val="1"/>
+      <w:numFmt w:val="decimal"/>
+      <w:lvlText w:val="%4."/>
+      <w:lvlJc w:val="left"/>
+      <w:pPr>
+        <w:ind w:left="1680" w:hanging="420"/>
+      </w:pPr>
+    </w:lvl>
+    <w:lvl w:ilvl="4" w:tplc="04090019" w:tentative="1">
+      <w:start w:val="1"/>
+      <w:numFmt w:val="lowerLetter"/>
+      <w:lvlText w:val="%5)"/>
+      <w:lvlJc w:val="left"/>
+      <w:pPr>
+        <w:ind w:left="2100" w:hanging="420"/>
+      </w:pPr>
+    </w:lvl>
+    <w:lvl w:ilvl="5" w:tplc="0409001B" w:tentative="1">
+      <w:start w:val="1"/>
+      <w:numFmt w:val="lowerRoman"/>
+      <w:lvlText w:val="%6."/>
+      <w:lvlJc w:val="right"/>
+      <w:pPr>
+        <w:ind w:left="2520" w:hanging="420"/>
+      </w:pPr>
+    </w:lvl>
+    <w:lvl w:ilvl="6" w:tplc="0409000F" w:tentative="1">
+      <w:start w:val="1"/>
+      <w:numFmt w:val="decimal"/>
+      <w:lvlText w:val="%7."/>
+      <w:lvlJc w:val="left"/>
+      <w:pPr>
+        <w:ind w:left="2940" w:hanging="420"/>
+      </w:pPr>
+    </w:lvl>
+    <w:lvl w:ilvl="7" w:tplc="04090019" w:tentative="1">
+      <w:start w:val="1"/>
+      <w:numFmt w:val="lowerLetter"/>
+      <w:lvlText w:val="%8)"/>
+      <w:lvlJc w:val="left"/>
+      <w:pPr>
+        <w:ind w:left="3360" w:hanging="420"/>
+      </w:pPr>
+    </w:lvl>
+    <w:lvl w:ilvl="8" w:tplc="0409001B" w:tentative="1">
+      <w:start w:val="1"/>
+      <w:numFmt w:val="lowerRoman"/>
+      <w:lvlText w:val="%9."/>
+      <w:lvlJc w:val="right"/>
+      <w:pPr>
+        <w:ind w:left="3780" w:hanging="420"/>
+      </w:pPr>
+    </w:lvl>
+  </w:abstractNum>
+  <w:abstractNum w:abstractNumId="3" w15:restartNumberingAfterBreak="0">
     <w:nsid w:val="6D3E304D"/>
     <w:multiLevelType w:val="multilevel"/>
     <w:tmpl w:val="52F60A34"/>
@@ -3356,10 +4250,16 @@
     </w:lvl>
   </w:abstractNum>
   <w:num w:numId="1">
+    <w:abstractNumId w:val="3"/>
+  </w:num>
+  <w:num w:numId="2">
     <w:abstractNumId w:val="1"/>
   </w:num>
-  <w:num w:numId="2">
+  <w:num w:numId="3">
     <w:abstractNumId w:val="0"/>
+  </w:num>
+  <w:num w:numId="4">
+    <w:abstractNumId w:val="2"/>
   </w:num>
 </w:numbering>
 </file>
@@ -4011,6 +4911,92 @@
       </w:tcPr>
     </w:tblStylePr>
   </w:style>
+  <w:style w:type="paragraph" w:styleId="TOC">
+    <w:name w:val="TOC Heading"/>
+    <w:basedOn w:val="1"/>
+    <w:next w:val="a"/>
+    <w:uiPriority w:val="39"/>
+    <w:unhideWhenUsed/>
+    <w:qFormat/>
+    <w:rsid w:val="00582A6C"/>
+    <w:pPr>
+      <w:widowControl/>
+      <w:numPr>
+        <w:numId w:val="0"/>
+      </w:numPr>
+      <w:spacing w:before="240" w:after="0" w:line="259" w:lineRule="auto"/>
+      <w:jc w:val="left"/>
+      <w:outlineLvl w:val="9"/>
+    </w:pPr>
+    <w:rPr>
+      <w:rFonts w:asciiTheme="majorHAnsi" w:eastAsiaTheme="majorEastAsia" w:hAnsiTheme="majorHAnsi" w:cstheme="majorBidi"/>
+      <w:b w:val="0"/>
+      <w:bCs w:val="0"/>
+      <w:color w:val="2F5496" w:themeColor="accent1" w:themeShade="BF"/>
+      <w:kern w:val="0"/>
+      <w:sz w:val="32"/>
+      <w:szCs w:val="32"/>
+    </w:rPr>
+  </w:style>
+  <w:style w:type="paragraph" w:styleId="21">
+    <w:name w:val="toc 2"/>
+    <w:basedOn w:val="a"/>
+    <w:next w:val="a"/>
+    <w:autoRedefine/>
+    <w:uiPriority w:val="39"/>
+    <w:unhideWhenUsed/>
+    <w:rsid w:val="00582A6C"/>
+    <w:pPr>
+      <w:widowControl/>
+      <w:spacing w:after="100" w:line="259" w:lineRule="auto"/>
+      <w:ind w:left="220"/>
+      <w:jc w:val="left"/>
+    </w:pPr>
+    <w:rPr>
+      <w:rFonts w:cs="Times New Roman"/>
+      <w:kern w:val="0"/>
+      <w:sz w:val="22"/>
+    </w:rPr>
+  </w:style>
+  <w:style w:type="paragraph" w:styleId="11">
+    <w:name w:val="toc 1"/>
+    <w:basedOn w:val="a"/>
+    <w:next w:val="a"/>
+    <w:autoRedefine/>
+    <w:uiPriority w:val="39"/>
+    <w:unhideWhenUsed/>
+    <w:rsid w:val="00582A6C"/>
+    <w:pPr>
+      <w:widowControl/>
+      <w:spacing w:after="100" w:line="259" w:lineRule="auto"/>
+      <w:jc w:val="left"/>
+    </w:pPr>
+    <w:rPr>
+      <w:rFonts w:cs="Times New Roman"/>
+      <w:kern w:val="0"/>
+      <w:sz w:val="22"/>
+    </w:rPr>
+  </w:style>
+  <w:style w:type="paragraph" w:styleId="31">
+    <w:name w:val="toc 3"/>
+    <w:basedOn w:val="a"/>
+    <w:next w:val="a"/>
+    <w:autoRedefine/>
+    <w:uiPriority w:val="39"/>
+    <w:unhideWhenUsed/>
+    <w:rsid w:val="00582A6C"/>
+    <w:pPr>
+      <w:widowControl/>
+      <w:spacing w:after="100" w:line="259" w:lineRule="auto"/>
+      <w:ind w:left="440"/>
+      <w:jc w:val="left"/>
+    </w:pPr>
+    <w:rPr>
+      <w:rFonts w:cs="Times New Roman"/>
+      <w:kern w:val="0"/>
+      <w:sz w:val="22"/>
+    </w:rPr>
+  </w:style>
 </w:styles>
 </file>
 
@@ -4273,4 +5259,16 @@
     </a:ext>
   </a:extLst>
 </a:theme>
+</file>
+
+<file path=customXml/item1.xml><?xml version="1.0" encoding="utf-8"?>
+<b:Sources xmlns:b="http://schemas.openxmlformats.org/officeDocument/2006/bibliography" xmlns="http://schemas.openxmlformats.org/officeDocument/2006/bibliography" SelectedStyle="\APASixthEditionOfficeOnline.xsl" StyleName="APA" Version="6"/>
+</file>
+
+<file path=customXml/itemProps1.xml><?xml version="1.0" encoding="utf-8"?>
+<ds:datastoreItem xmlns:ds="http://schemas.openxmlformats.org/officeDocument/2006/customXml" ds:itemID="{6AEFBEA2-5DBA-444F-BA23-C83C6E5D1DBC}">
+  <ds:schemaRefs>
+    <ds:schemaRef ds:uri="http://schemas.openxmlformats.org/officeDocument/2006/bibliography"/>
+  </ds:schemaRefs>
+</ds:datastoreItem>
 </file>